--- a/db/musicandhistory/1889 copy.docx
+++ b/db/musicandhistory/1889 copy.docx
@@ -1382,6 +1382,26 @@
           <w:b/>
           <w:color w:val="000000"/>
         </w:rPr>
+        <w:t>26 March 1889</w:t>
+      </w:r>
+      <w:r>
+        <w:rPr>
+          <w:color w:val="000000"/>
+        </w:rPr>
+        <w:t xml:space="preserve">  String Quartet op.13 by Carl Nielsen (23) is performed for the first time, in a private performance in Copenhagen.</w:t>
+      </w:r>
+    </w:p>
+    <w:p>
+      <w:pPr>
+        <w:rPr>
+          <w:color w:val="000000"/>
+        </w:rPr>
+      </w:pPr>
+      <w:r>
+        <w:rPr>
+          <w:b/>
+          <w:color w:val="000000"/>
+        </w:rPr>
         <w:t>27 March 1889</w:t>
       </w:r>
       <w:r>
@@ -1865,7 +1885,25 @@
         <w:rPr>
           <w:color w:val="000000"/>
         </w:rPr>
-        <w:t xml:space="preserve">  String Quintet in G by Carl Nielsen (23) is performed for the first time, in Copenhagen.</w:t>
+        <w:t xml:space="preserve">  String Quintet in G by Carl Nielsen (23) is performed </w:t>
+      </w:r>
+      <w:r>
+        <w:rPr>
+          <w:color w:val="000000"/>
+        </w:rPr>
+        <w:t xml:space="preserve">publicly </w:t>
+      </w:r>
+      <w:r>
+        <w:rPr>
+          <w:color w:val="000000"/>
+        </w:rPr>
+        <w:t>for the first time, in Copenhagen.</w:t>
+      </w:r>
+      <w:r>
+        <w:rPr>
+          <w:color w:val="000000"/>
+        </w:rPr>
+        <w:t xml:space="preserve">  See 13 February 1889.</w:t>
       </w:r>
     </w:p>
     <w:p>
@@ -4827,6 +4865,79 @@
         <w:rPr>
           <w:color w:val="000000"/>
         </w:rPr>
+        <w:t xml:space="preserve">  The first of the </w:t>
+      </w:r>
+      <w:r>
+        <w:rPr>
+          <w:i/>
+          <w:color w:val="000000"/>
+        </w:rPr>
+        <w:t>Fantasy Pieces</w:t>
+      </w:r>
+      <w:r>
+        <w:rPr>
+          <w:color w:val="000000"/>
+        </w:rPr>
+        <w:t xml:space="preserve"> for oboe and piano op.2 by Carl Nielsen (24) is performed for the first time, in Copenhagen.  See 16 March 1891.</w:t>
+      </w:r>
+    </w:p>
+    <w:p>
+      <w:pPr>
+        <w:rPr>
+          <w:color w:val="000000"/>
+        </w:rPr>
+      </w:pPr>
+      <w:r>
+        <w:rPr>
+          <w:i/>
+          <w:color w:val="000000"/>
+        </w:rPr>
+        <w:t>The Gondoliers, or the King of Barataria</w:t>
+      </w:r>
+      <w:r>
+        <w:rPr>
+          <w:color w:val="000000"/>
+        </w:rPr>
+        <w:t>, an operetta by Arthur Sullivan (47) to words of Gilbert, is performed for the first time, in the Savoy Theatre, London.  The work enjoys a magnificent success and goes on to 554 performances.  It is their last triumph together.</w:t>
+      </w:r>
+    </w:p>
+    <w:p>
+      <w:pPr>
+        <w:rPr>
+          <w:color w:val="000000"/>
+        </w:rPr>
+      </w:pPr>
+      <w:r>
+        <w:rPr>
+          <w:b/>
+          <w:color w:val="000000"/>
+        </w:rPr>
+        <w:t>9 December 1889</w:t>
+      </w:r>
+      <w:r>
+        <w:rPr>
+          <w:color w:val="000000"/>
+        </w:rPr>
+        <w:t xml:space="preserve">  The Chicago Auditorium, designed by Louis Sullivan, opens.</w:t>
+      </w:r>
+    </w:p>
+    <w:p>
+      <w:pPr>
+        <w:rPr>
+          <w:color w:val="000000"/>
+        </w:rPr>
+      </w:pPr>
+      <w:r>
+        <w:rPr>
+          <w:b/>
+          <w:color w:val="000000"/>
+        </w:rPr>
+        <w:t>10 December 1889</w:t>
+      </w:r>
+      <w:r>
+        <w:rPr>
+          <w:color w:val="000000"/>
+        </w:rPr>
         <w:t xml:space="preserve">  </w:t>
       </w:r>
       <w:r>
@@ -4834,47 +4945,73 @@
           <w:i/>
           <w:color w:val="000000"/>
         </w:rPr>
-        <w:t>The Gondoliers, or the King of Barataria</w:t>
-      </w:r>
-      <w:r>
-        <w:rPr>
-          <w:color w:val="000000"/>
-        </w:rPr>
-        <w:t>, an operetta by Arthur Sullivan (47) to words of Gilbert, is performed for the first time, in the Savoy Theatre, London.  The work enjoys a magnificent success and goes on to 554 performances.  It is their last triumph together.</w:t>
-      </w:r>
-    </w:p>
-    <w:p>
-      <w:pPr>
-        <w:rPr>
-          <w:color w:val="000000"/>
-        </w:rPr>
-      </w:pPr>
-      <w:r>
-        <w:rPr>
-          <w:b/>
-          <w:color w:val="000000"/>
-        </w:rPr>
-        <w:t>9 December 1889</w:t>
-      </w:r>
-      <w:r>
-        <w:rPr>
-          <w:color w:val="000000"/>
-        </w:rPr>
-        <w:t xml:space="preserve">  The Chicago Auditorium, designed by Louis Sullivan, opens.</w:t>
-      </w:r>
-    </w:p>
-    <w:p>
-      <w:pPr>
-        <w:rPr>
-          <w:color w:val="000000"/>
-        </w:rPr>
-      </w:pPr>
-      <w:r>
-        <w:rPr>
-          <w:b/>
-          <w:color w:val="000000"/>
-        </w:rPr>
-        <w:t>10 December 1889</w:t>
+        <w:t>Lovely Rosabelle</w:t>
+      </w:r>
+      <w:r>
+        <w:rPr>
+          <w:color w:val="000000"/>
+        </w:rPr>
+        <w:t xml:space="preserve"> for chorus by George Whitefield Chadwick (35) is performed for the first ti</w:t>
+      </w:r>
+      <w:r>
+        <w:rPr>
+          <w:color w:val="000000"/>
+        </w:rPr>
+        <w:t>me, in Association Hall, Boston with the composer directing the Boston Orchestral Club.</w:t>
+      </w:r>
+    </w:p>
+    <w:p>
+      <w:pPr>
+        <w:rPr>
+          <w:color w:val="000000"/>
+        </w:rPr>
+      </w:pPr>
+      <w:r>
+        <w:rPr>
+          <w:b/>
+          <w:color w:val="000000"/>
+        </w:rPr>
+        <w:t>12 December 1889</w:t>
+      </w:r>
+      <w:r>
+        <w:rPr>
+          <w:color w:val="000000"/>
+        </w:rPr>
+        <w:t xml:space="preserve">  Robert Browning dies in Venice at the age of 77.</w:t>
+      </w:r>
+    </w:p>
+    <w:p>
+      <w:pPr>
+        <w:rPr>
+          <w:color w:val="000000"/>
+        </w:rPr>
+      </w:pPr>
+      <w:r>
+        <w:rPr>
+          <w:b/>
+          <w:color w:val="000000"/>
+        </w:rPr>
+        <w:t>13 December 1889</w:t>
+      </w:r>
+      <w:r>
+        <w:rPr>
+          <w:color w:val="000000"/>
+        </w:rPr>
+        <w:t xml:space="preserve">  The Belgian government enacts a law forbidding the employment of children under twelve, and regulating the employment of males under 16 and females under 21.</w:t>
+      </w:r>
+    </w:p>
+    <w:p>
+      <w:pPr>
+        <w:rPr>
+          <w:color w:val="000000"/>
+        </w:rPr>
+      </w:pPr>
+      <w:r>
+        <w:rPr>
+          <w:b/>
+          <w:color w:val="000000"/>
+        </w:rPr>
+        <w:t>14 December 1889</w:t>
       </w:r>
       <w:r>
         <w:rPr>
@@ -4887,73 +5024,28 @@
           <w:i/>
           <w:color w:val="000000"/>
         </w:rPr>
-        <w:t>Lovely Rosabelle</w:t>
-      </w:r>
-      <w:r>
-        <w:rPr>
-          <w:color w:val="000000"/>
-        </w:rPr>
-        <w:t xml:space="preserve"> for chorus by George Whitefield Chadwick (35) is performed for the first ti</w:t>
-      </w:r>
-      <w:r>
-        <w:rPr>
-          <w:color w:val="000000"/>
-        </w:rPr>
-        <w:t>me, in Association Hall, Boston with the composer directing the Boston Orchestral Club.</w:t>
-      </w:r>
-    </w:p>
-    <w:p>
-      <w:pPr>
-        <w:rPr>
-          <w:color w:val="000000"/>
-        </w:rPr>
-      </w:pPr>
-      <w:r>
-        <w:rPr>
-          <w:b/>
-          <w:color w:val="000000"/>
-        </w:rPr>
-        <w:t>12 December 1889</w:t>
-      </w:r>
-      <w:r>
-        <w:rPr>
-          <w:color w:val="000000"/>
-        </w:rPr>
-        <w:t xml:space="preserve">  Robert Browning dies in Venice at the age of 77.</w:t>
-      </w:r>
-    </w:p>
-    <w:p>
-      <w:pPr>
-        <w:rPr>
-          <w:color w:val="000000"/>
-        </w:rPr>
-      </w:pPr>
-      <w:r>
-        <w:rPr>
-          <w:b/>
-          <w:color w:val="000000"/>
-        </w:rPr>
-        <w:t>13 December 1889</w:t>
-      </w:r>
-      <w:r>
-        <w:rPr>
-          <w:color w:val="000000"/>
-        </w:rPr>
-        <w:t xml:space="preserve">  The Belgian government enacts a law forbidding the employment of children under twelve, and regulating the employment of males under 16 and females under 21.</w:t>
-      </w:r>
-    </w:p>
-    <w:p>
-      <w:pPr>
-        <w:rPr>
-          <w:color w:val="000000"/>
-        </w:rPr>
-      </w:pPr>
-      <w:r>
-        <w:rPr>
-          <w:b/>
-          <w:color w:val="000000"/>
-        </w:rPr>
-        <w:t>14 December 1889</w:t>
+        <w:t>Scherzquartett</w:t>
+      </w:r>
+      <w:r>
+        <w:rPr>
+          <w:color w:val="000000"/>
+        </w:rPr>
+        <w:t xml:space="preserve"> for male chorus by Richard Strauss (25) is performed for the first time, in Weimar.</w:t>
+      </w:r>
+    </w:p>
+    <w:p>
+      <w:pPr>
+        <w:rPr>
+          <w:color w:val="000000"/>
+          <w:lang w:bidi="en-US"/>
+        </w:rPr>
+      </w:pPr>
+      <w:r>
+        <w:rPr>
+          <w:b/>
+          <w:color w:val="000000"/>
+        </w:rPr>
+        <w:t>16 December 1889</w:t>
       </w:r>
       <w:r>
         <w:rPr>
@@ -4963,43 +5055,9 @@
       </w:r>
       <w:r>
         <w:rPr>
-          <w:i/>
-          <w:color w:val="000000"/>
-        </w:rPr>
-        <w:t>Scherzquartett</w:t>
-      </w:r>
-      <w:r>
-        <w:rPr>
-          <w:color w:val="000000"/>
-        </w:rPr>
-        <w:t xml:space="preserve"> for male chorus by Richard Strauss (25) is performed for the first time, in Weimar.</w:t>
-      </w:r>
-    </w:p>
-    <w:p>
-      <w:pPr>
-        <w:rPr>
           <w:color w:val="000000"/>
           <w:lang w:bidi="en-US"/>
         </w:rPr>
-      </w:pPr>
-      <w:r>
-        <w:rPr>
-          <w:b/>
-          <w:color w:val="000000"/>
-        </w:rPr>
-        <w:t>16 December 1889</w:t>
-      </w:r>
-      <w:r>
-        <w:rPr>
-          <w:color w:val="000000"/>
-        </w:rPr>
-        <w:t xml:space="preserve">  </w:t>
-      </w:r>
-      <w:r>
-        <w:rPr>
-          <w:color w:val="000000"/>
-          <w:lang w:bidi="en-US"/>
-        </w:rPr>
         <w:t>Buschiri bin Salim is executed by the Germans, effectively ending the Arab uprising in east Africa begun in September 1888.</w:t>
       </w:r>
     </w:p>
@@ -5151,7 +5209,10 @@
         <w:t xml:space="preserve">14 </w:t>
       </w:r>
       <w:r>
-        <w:t>March 2016</w:t>
+        <w:t>May</w:t>
+      </w:r>
+      <w:r>
+        <w:t xml:space="preserve"> 2016</w:t>
       </w:r>
     </w:p>
     <w:p/>
